--- a/16 - Spike - Solider On Patrol/Spike Report 16.docx
+++ b/16 - Spike - Solider On Patrol/Spike Report 16.docx
@@ -27,7 +27,7 @@
         <w:rPr>
           <w:rStyle w:val="SubtleReference"/>
         </w:rPr>
-        <w:t>5</w:t>
+        <w:t>6</w:t>
       </w:r>
       <w:r>
         <w:rPr>
@@ -57,7 +57,7 @@
         <w:rPr>
           <w:rStyle w:val="SubtleReference"/>
         </w:rPr>
-        <w:t>Agent Marksmanship</w:t>
+        <w:t>Soldier on Patrol</w:t>
       </w:r>
     </w:p>
     <w:p>
@@ -133,119 +133,114 @@
         <w:rPr>
           <w:rStyle w:val="SubtleReference"/>
         </w:rPr>
-        <w:t>Create an agent targeting simulation with:</w:t>
-      </w:r>
-    </w:p>
-    <w:p>
-      <w:pPr>
-        <w:rPr>
-          <w:rStyle w:val="SubtleReference"/>
-        </w:rPr>
-      </w:pPr>
-      <w:r>
-        <w:rPr>
-          <w:rStyle w:val="SubtleReference"/>
-        </w:rPr>
-        <w:t>(a) an attacking agent (can be stationary),</w:t>
-      </w:r>
-    </w:p>
-    <w:p>
-      <w:pPr>
-        <w:rPr>
-          <w:rStyle w:val="SubtleReference"/>
-        </w:rPr>
-      </w:pPr>
-      <w:r>
-        <w:rPr>
-          <w:rStyle w:val="SubtleReference"/>
-        </w:rPr>
-        <w:t>(b) a moving target agent (can simply move between two-way points), and</w:t>
-      </w:r>
-    </w:p>
-    <w:p>
-      <w:pPr>
-        <w:rPr>
-          <w:rStyle w:val="SubtleReference"/>
-        </w:rPr>
-      </w:pPr>
-      <w:r>
-        <w:rPr>
-          <w:rStyle w:val="SubtleReference"/>
-        </w:rPr>
-        <w:t>(c) a selection of weapons that can fire projectiles with different properties.</w:t>
-      </w:r>
-    </w:p>
-    <w:p>
-      <w:pPr>
-        <w:rPr>
-          <w:rStyle w:val="SubtleReference"/>
-        </w:rPr>
-      </w:pPr>
-      <w:r>
-        <w:rPr>
-          <w:rStyle w:val="SubtleReference"/>
-        </w:rPr>
-        <w:t>Be able to demonstrate that the attacking agent that can successfully target (hit) with different weapon properties:</w:t>
-      </w:r>
-    </w:p>
-    <w:p>
-      <w:pPr>
-        <w:rPr>
-          <w:rStyle w:val="SubtleReference"/>
-        </w:rPr>
-      </w:pPr>
-      <w:r>
-        <w:rPr>
-          <w:rStyle w:val="SubtleReference"/>
-        </w:rPr>
-        <w:t>(a) Fast moving accurate projectile. (Rifle)</w:t>
-      </w:r>
-    </w:p>
-    <w:p>
-      <w:pPr>
-        <w:rPr>
-          <w:rStyle w:val="SubtleReference"/>
-        </w:rPr>
-      </w:pPr>
-      <w:r>
-        <w:rPr>
-          <w:rStyle w:val="SubtleReference"/>
-        </w:rPr>
-        <w:t>(b) Slow moving accurate projectile. (Rocket)</w:t>
-      </w:r>
-    </w:p>
-    <w:p>
-      <w:pPr>
-        <w:rPr>
-          <w:rStyle w:val="SubtleReference"/>
-        </w:rPr>
-      </w:pPr>
-      <w:r>
-        <w:rPr>
-          <w:rStyle w:val="SubtleReference"/>
-        </w:rPr>
-        <w:t>(c) Fast moving low accuracy projectile (Hand Gun)</w:t>
-      </w:r>
-    </w:p>
-    <w:p>
-      <w:pPr>
-        <w:rPr>
-          <w:rStyle w:val="SubtleReference"/>
-        </w:rPr>
-      </w:pPr>
-      <w:r>
-        <w:rPr>
-          <w:rStyle w:val="SubtleReference"/>
-        </w:rPr>
-        <w:t>(d) Slow moving low accuracy projectile (Hand grenade)</w:t>
-      </w:r>
-    </w:p>
-    <w:p>
-      <w:pPr>
-        <w:rPr>
-          <w:rStyle w:val="SubtleReference"/>
-        </w:rPr>
-      </w:pPr>
+        <w:t>Create a “soldier on patrol” simulation where an agent has two or more high-level FSM modes of behaviour and low-</w:t>
+      </w:r>
+    </w:p>
+    <w:p>
+      <w:pPr>
+        <w:rPr>
+          <w:rStyle w:val="SubtleReference"/>
+        </w:rPr>
+      </w:pPr>
+      <w:r>
+        <w:rPr>
+          <w:rStyle w:val="SubtleReference"/>
+        </w:rPr>
+        <w:t>level FSM behaviour. The model must show (minimum)</w:t>
+      </w:r>
+    </w:p>
+    <w:p>
+      <w:pPr>
+        <w:rPr>
+          <w:rStyle w:val="SubtleReference"/>
+        </w:rPr>
+      </w:pPr>
+      <w:r>
+        <w:rPr>
+          <w:rStyle w:val="SubtleReference"/>
+        </w:rPr>
+        <w:t>(a) High level "patrol" and "attack" modes</w:t>
+      </w:r>
+    </w:p>
+    <w:p>
+      <w:pPr>
+        <w:rPr>
+          <w:rStyle w:val="SubtleReference"/>
+        </w:rPr>
+      </w:pPr>
+      <w:r>
+        <w:rPr>
+          <w:rStyle w:val="SubtleReference"/>
+        </w:rPr>
+        <w:t xml:space="preserve">(b) The "patrol" mode must use </w:t>
+      </w:r>
+      <w:proofErr w:type="gramStart"/>
+      <w:r>
+        <w:rPr>
+          <w:rStyle w:val="SubtleReference"/>
+        </w:rPr>
+        <w:t>a</w:t>
+      </w:r>
+      <w:proofErr w:type="gramEnd"/>
+      <w:r>
+        <w:rPr>
+          <w:rStyle w:val="SubtleReference"/>
+        </w:rPr>
+        <w:t xml:space="preserve"> FSM to control low-level states so that the agent will visit (seek/arrive?) a</w:t>
+      </w:r>
+    </w:p>
+    <w:p>
+      <w:pPr>
+        <w:rPr>
+          <w:rStyle w:val="SubtleReference"/>
+        </w:rPr>
+      </w:pPr>
+      <w:r>
+        <w:rPr>
+          <w:rStyle w:val="SubtleReference"/>
+        </w:rPr>
+        <w:t>number of patrol-path way points.</w:t>
+      </w:r>
+    </w:p>
+    <w:p>
+      <w:pPr>
+        <w:rPr>
+          <w:rStyle w:val="SubtleReference"/>
+        </w:rPr>
+      </w:pPr>
+      <w:r>
+        <w:rPr>
+          <w:rStyle w:val="SubtleReference"/>
+        </w:rPr>
+        <w:t xml:space="preserve">(c) The "attack" mode must use </w:t>
+      </w:r>
+      <w:proofErr w:type="gramStart"/>
+      <w:r>
+        <w:rPr>
+          <w:rStyle w:val="SubtleReference"/>
+        </w:rPr>
+        <w:t>a</w:t>
+      </w:r>
+      <w:proofErr w:type="gramEnd"/>
+      <w:r>
+        <w:rPr>
+          <w:rStyle w:val="SubtleReference"/>
+        </w:rPr>
+        <w:t xml:space="preserve"> FSM to control low-level fighting states. (Think “shooting”, “reloading” - the</w:t>
+      </w:r>
+    </w:p>
+    <w:p>
+      <w:pPr>
+        <w:rPr>
+          <w:rStyle w:val="SubtleReference"/>
+        </w:rPr>
+      </w:pPr>
+      <w:r>
+        <w:rPr>
+          <w:rStyle w:val="SubtleReference"/>
+        </w:rPr>
+        <w:t>actual states and transition rules are up to you.)</w:t>
+      </w:r>
     </w:p>
     <w:p>
       <w:pPr>
@@ -322,12 +317,14 @@
           <w:rStyle w:val="SubtleReference"/>
         </w:rPr>
       </w:pPr>
+      <w:proofErr w:type="spellStart"/>
       <w:r>
         <w:rPr>
           <w:rStyle w:val="SubtleReference"/>
         </w:rPr>
         <w:t>Pyglet</w:t>
       </w:r>
+      <w:proofErr w:type="spellEnd"/>
     </w:p>
     <w:p>
       <w:pPr>
@@ -373,10 +370,10 @@
           <w:sz w:val="24"/>
         </w:rPr>
         <w:drawing>
-          <wp:inline distT="0" distB="0" distL="0" distR="0" wp14:anchorId="648A1B22" wp14:editId="3804569C">
-            <wp:extent cx="6116320" cy="360045"/>
-            <wp:effectExtent l="0" t="0" r="0" b="1905"/>
-            <wp:docPr id="1354426260" name="Picture 1"/>
+          <wp:inline distT="0" distB="0" distL="0" distR="0" wp14:anchorId="49319D9A" wp14:editId="6D3B60E6">
+            <wp:extent cx="6116320" cy="205740"/>
+            <wp:effectExtent l="0" t="0" r="0" b="3810"/>
+            <wp:docPr id="1984728028" name="Picture 1"/>
             <wp:cNvGraphicFramePr>
               <a:graphicFrameLocks xmlns:a="http://schemas.openxmlformats.org/drawingml/2006/main" noChangeAspect="1"/>
             </wp:cNvGraphicFramePr>
@@ -384,7 +381,7 @@
               <a:graphicData uri="http://schemas.openxmlformats.org/drawingml/2006/picture">
                 <pic:pic xmlns:pic="http://schemas.openxmlformats.org/drawingml/2006/picture">
                   <pic:nvPicPr>
-                    <pic:cNvPr id="1354426260" name=""/>
+                    <pic:cNvPr id="1984728028" name=""/>
                     <pic:cNvPicPr/>
                   </pic:nvPicPr>
                   <pic:blipFill>
@@ -396,7 +393,7 @@
                   <pic:spPr>
                     <a:xfrm>
                       <a:off x="0" y="0"/>
-                      <a:ext cx="6116320" cy="360045"/>
+                      <a:ext cx="6116320" cy="205740"/>
                     </a:xfrm>
                     <a:prstGeom prst="rect">
                       <a:avLst/>
@@ -436,8 +433,22 @@
         <w:rPr>
           <w:rStyle w:val="SubtleReference"/>
         </w:rPr>
-        <w:t>spike 13</w:t>
-      </w:r>
+        <w:t xml:space="preserve">spike </w:t>
+      </w:r>
+      <w:proofErr w:type="gramStart"/>
+      <w:r>
+        <w:rPr>
+          <w:rStyle w:val="SubtleReference"/>
+        </w:rPr>
+        <w:t>1</w:t>
+      </w:r>
+      <w:r>
+        <w:rPr>
+          <w:rStyle w:val="SubtleReference"/>
+        </w:rPr>
+        <w:t>5</w:t>
+      </w:r>
+      <w:proofErr w:type="gramEnd"/>
     </w:p>
     <w:p>
       <w:pPr>
@@ -454,31 +465,21 @@
         <w:rPr>
           <w:rStyle w:val="SubtleReference"/>
         </w:rPr>
-        <w:t>Commented out circle creation cod</w:t>
-      </w:r>
-      <w:r>
-        <w:rPr>
-          <w:rStyle w:val="SubtleReference"/>
-        </w:rPr>
-        <w:t>e</w:t>
-      </w:r>
-    </w:p>
-    <w:p>
-      <w:pPr>
-        <w:pStyle w:val="ColorfulList-Accent11"/>
-        <w:numPr>
-          <w:ilvl w:val="0"/>
-          <w:numId w:val="1"/>
-        </w:numPr>
-        <w:rPr>
-          <w:rStyle w:val="SubtleReference"/>
-        </w:rPr>
-      </w:pPr>
-      <w:r>
-        <w:rPr>
-          <w:rStyle w:val="SubtleReference"/>
-        </w:rPr>
-        <w:t>Created the patrol functionality with preplace patrol points and added a target agent set to patrol</w:t>
+        <w:t xml:space="preserve">Adjusted the patrol path code I developed in task 15 to use an agent </w:t>
+      </w:r>
+      <w:proofErr w:type="gramStart"/>
+      <w:r>
+        <w:rPr>
+          <w:rStyle w:val="SubtleReference"/>
+        </w:rPr>
+        <w:t>specific  set</w:t>
+      </w:r>
+      <w:proofErr w:type="gramEnd"/>
+      <w:r>
+        <w:rPr>
+          <w:rStyle w:val="SubtleReference"/>
+        </w:rPr>
+        <w:t xml:space="preserve"> of 4 points roughly in top left, top right, bottom left and bottom right.</w:t>
       </w:r>
     </w:p>
     <w:p>
@@ -493,27 +494,11 @@
         <w:rPr>
           <w:rStyle w:val="SubtleReference"/>
         </w:rPr>
-        <w:t>Agent.py</w:t>
-      </w:r>
-    </w:p>
-    <w:p>
-      <w:pPr>
-        <w:pStyle w:val="ColorfulList-Accent11"/>
-        <w:ind w:left="360"/>
-        <w:rPr>
-          <w:rStyle w:val="SubtleReference"/>
-        </w:rPr>
-      </w:pPr>
-      <w:r>
-        <w:rPr>
-          <w:rStyle w:val="SubtleReference"/>
-          <w:noProof/>
-        </w:rPr>
         <w:drawing>
-          <wp:inline distT="0" distB="0" distL="0" distR="0" wp14:anchorId="5E55381B" wp14:editId="36C40CC0">
-            <wp:extent cx="5220429" cy="1876687"/>
-            <wp:effectExtent l="0" t="0" r="0" b="9525"/>
-            <wp:docPr id="230090156" name="Picture 1" descr="A computer code on a black background&#10;&#10;Description automatically generated"/>
+          <wp:inline distT="0" distB="0" distL="0" distR="0" wp14:anchorId="1366F691" wp14:editId="7B2B0EAE">
+            <wp:extent cx="6116320" cy="1792605"/>
+            <wp:effectExtent l="0" t="0" r="0" b="0"/>
+            <wp:docPr id="329466160" name="Picture 1" descr="A computer screen with colorful text&#10;&#10;Description automatically generated"/>
             <wp:cNvGraphicFramePr>
               <a:graphicFrameLocks xmlns:a="http://schemas.openxmlformats.org/drawingml/2006/main" noChangeAspect="1"/>
             </wp:cNvGraphicFramePr>
@@ -521,7 +506,7 @@
               <a:graphicData uri="http://schemas.openxmlformats.org/drawingml/2006/picture">
                 <pic:pic xmlns:pic="http://schemas.openxmlformats.org/drawingml/2006/picture">
                   <pic:nvPicPr>
-                    <pic:cNvPr id="230090156" name="Picture 1" descr="A computer code on a black background&#10;&#10;Description automatically generated"/>
+                    <pic:cNvPr id="329466160" name="Picture 1" descr="A computer screen with colorful text&#10;&#10;Description automatically generated"/>
                     <pic:cNvPicPr/>
                   </pic:nvPicPr>
                   <pic:blipFill>
@@ -533,7 +518,7 @@
                   <pic:spPr>
                     <a:xfrm>
                       <a:off x="0" y="0"/>
-                      <a:ext cx="5220429" cy="1876687"/>
+                      <a:ext cx="6116320" cy="1792605"/>
                     </a:xfrm>
                     <a:prstGeom prst="rect">
                       <a:avLst/>
@@ -549,63 +534,47 @@
     <w:p>
       <w:pPr>
         <w:pStyle w:val="ColorfulList-Accent11"/>
+        <w:numPr>
+          <w:ilvl w:val="0"/>
+          <w:numId w:val="1"/>
+        </w:numPr>
+        <w:rPr>
+          <w:rStyle w:val="SubtleReference"/>
+        </w:rPr>
+      </w:pPr>
+      <w:r>
+        <w:rPr>
+          <w:rStyle w:val="SubtleReference"/>
+        </w:rPr>
+        <w:t xml:space="preserve">Adjusted patrol mode code to change mode to attack if a target agent </w:t>
+      </w:r>
+      <w:proofErr w:type="gramStart"/>
+      <w:r>
+        <w:rPr>
+          <w:rStyle w:val="SubtleReference"/>
+        </w:rPr>
+        <w:t>exists</w:t>
+      </w:r>
+      <w:proofErr w:type="gramEnd"/>
+    </w:p>
+    <w:p>
+      <w:pPr>
+        <w:pStyle w:val="ColorfulList-Accent11"/>
         <w:ind w:left="360"/>
         <w:rPr>
           <w:rStyle w:val="SubtleReference"/>
         </w:rPr>
       </w:pPr>
-    </w:p>
-    <w:p>
-      <w:pPr>
-        <w:pStyle w:val="ColorfulList-Accent11"/>
-        <w:ind w:left="360"/>
-        <w:rPr>
-          <w:rStyle w:val="SubtleReference"/>
-        </w:rPr>
-      </w:pPr>
-    </w:p>
-    <w:p>
-      <w:pPr>
-        <w:pStyle w:val="ColorfulList-Accent11"/>
-        <w:ind w:left="360"/>
-        <w:rPr>
-          <w:rStyle w:val="SubtleReference"/>
-        </w:rPr>
-      </w:pPr>
-    </w:p>
-    <w:p>
-      <w:pPr>
-        <w:pStyle w:val="ColorfulList-Accent11"/>
-        <w:ind w:left="360"/>
-        <w:rPr>
-          <w:rStyle w:val="SubtleReference"/>
-        </w:rPr>
-      </w:pPr>
-      <w:r>
-        <w:rPr>
-          <w:rStyle w:val="SubtleReference"/>
-        </w:rPr>
-        <w:t>World.py</w:t>
-      </w:r>
-    </w:p>
-    <w:p>
-      <w:pPr>
-        <w:pStyle w:val="ColorfulList-Accent11"/>
-        <w:ind w:left="360"/>
-        <w:rPr>
-          <w:rStyle w:val="SubtleReference"/>
-        </w:rPr>
-      </w:pPr>
-      <w:r>
-        <w:rPr>
-          <w:rStyle w:val="SubtleReference"/>
-          <w:noProof/>
-        </w:rPr>
+      <w:r>
+        <w:rPr>
+          <w:rStyle w:val="SubtleReference"/>
+        </w:rPr>
+        <w:lastRenderedPageBreak/>
         <w:drawing>
-          <wp:inline distT="0" distB="0" distL="0" distR="0" wp14:anchorId="3378A3AE" wp14:editId="538D19A1">
-            <wp:extent cx="4715533" cy="943107"/>
-            <wp:effectExtent l="0" t="0" r="0" b="9525"/>
-            <wp:docPr id="1651555868" name="Picture 1" descr="A computer code with numbers and symbols&#10;&#10;Description automatically generated with medium confidence"/>
+          <wp:inline distT="0" distB="0" distL="0" distR="0" wp14:anchorId="0D3F7632" wp14:editId="3E33DB69">
+            <wp:extent cx="4915586" cy="2476846"/>
+            <wp:effectExtent l="0" t="0" r="0" b="0"/>
+            <wp:docPr id="2114273184" name="Picture 1" descr="A computer screen shot of a program&#10;&#10;Description automatically generated"/>
             <wp:cNvGraphicFramePr>
               <a:graphicFrameLocks xmlns:a="http://schemas.openxmlformats.org/drawingml/2006/main" noChangeAspect="1"/>
             </wp:cNvGraphicFramePr>
@@ -613,7 +582,7 @@
               <a:graphicData uri="http://schemas.openxmlformats.org/drawingml/2006/picture">
                 <pic:pic xmlns:pic="http://schemas.openxmlformats.org/drawingml/2006/picture">
                   <pic:nvPicPr>
-                    <pic:cNvPr id="1651555868" name="Picture 1" descr="A computer code with numbers and symbols&#10;&#10;Description automatically generated with medium confidence"/>
+                    <pic:cNvPr id="2114273184" name="Picture 1" descr="A computer screen shot of a program&#10;&#10;Description automatically generated"/>
                     <pic:cNvPicPr/>
                   </pic:nvPicPr>
                   <pic:blipFill>
@@ -625,7 +594,7 @@
                   <pic:spPr>
                     <a:xfrm>
                       <a:off x="0" y="0"/>
-                      <a:ext cx="4715533" cy="943107"/>
+                      <a:ext cx="4915586" cy="2476846"/>
                     </a:xfrm>
                     <a:prstGeom prst="rect">
                       <a:avLst/>
@@ -653,7 +622,35 @@
         <w:rPr>
           <w:rStyle w:val="SubtleReference"/>
         </w:rPr>
-        <w:t>Created the variables for bullet mode, speed and mode selection</w:t>
+        <w:t xml:space="preserve">Created an attack mode that shoots if there are enough bullets (with a delay between shots) and triggers a reload function if not. It also seeks to the </w:t>
+      </w:r>
+      <w:proofErr w:type="spellStart"/>
+      <w:r>
+        <w:rPr>
+          <w:rStyle w:val="SubtleReference"/>
+        </w:rPr>
+        <w:t>target_agent</w:t>
+      </w:r>
+      <w:proofErr w:type="spellEnd"/>
+      <w:r>
+        <w:rPr>
+          <w:rStyle w:val="SubtleReference"/>
+        </w:rPr>
+        <w:t xml:space="preserve"> position. If the target agent does not </w:t>
+      </w:r>
+      <w:proofErr w:type="gramStart"/>
+      <w:r>
+        <w:rPr>
+          <w:rStyle w:val="SubtleReference"/>
+        </w:rPr>
+        <w:t>exist</w:t>
+      </w:r>
+      <w:proofErr w:type="gramEnd"/>
+      <w:r>
+        <w:rPr>
+          <w:rStyle w:val="SubtleReference"/>
+        </w:rPr>
+        <w:t xml:space="preserve"> then it switches back to patrol mode</w:t>
       </w:r>
     </w:p>
     <w:p>
@@ -667,13 +664,12 @@
       <w:r>
         <w:rPr>
           <w:rStyle w:val="SubtleReference"/>
-          <w:noProof/>
         </w:rPr>
         <w:drawing>
-          <wp:inline distT="0" distB="0" distL="0" distR="0" wp14:anchorId="54FCA7F2" wp14:editId="250CD6D8">
-            <wp:extent cx="3515216" cy="3429479"/>
-            <wp:effectExtent l="0" t="0" r="9525" b="0"/>
-            <wp:docPr id="1393267374" name="Picture 1" descr="A computer screen shot of a program code&#10;&#10;Description automatically generated"/>
+          <wp:inline distT="0" distB="0" distL="0" distR="0" wp14:anchorId="0DB9879F" wp14:editId="35509308">
+            <wp:extent cx="6116320" cy="2466340"/>
+            <wp:effectExtent l="0" t="0" r="0" b="0"/>
+            <wp:docPr id="783318729" name="Picture 1"/>
             <wp:cNvGraphicFramePr>
               <a:graphicFrameLocks xmlns:a="http://schemas.openxmlformats.org/drawingml/2006/main" noChangeAspect="1"/>
             </wp:cNvGraphicFramePr>
@@ -681,7 +677,7 @@
               <a:graphicData uri="http://schemas.openxmlformats.org/drawingml/2006/picture">
                 <pic:pic xmlns:pic="http://schemas.openxmlformats.org/drawingml/2006/picture">
                   <pic:nvPicPr>
-                    <pic:cNvPr id="1393267374" name="Picture 1" descr="A computer screen shot of a program code&#10;&#10;Description automatically generated"/>
+                    <pic:cNvPr id="783318729" name=""/>
                     <pic:cNvPicPr/>
                   </pic:nvPicPr>
                   <pic:blipFill>
@@ -693,7 +689,7 @@
                   <pic:spPr>
                     <a:xfrm>
                       <a:off x="0" y="0"/>
-                      <a:ext cx="3515216" cy="3429479"/>
+                      <a:ext cx="6116320" cy="2466340"/>
                     </a:xfrm>
                     <a:prstGeom prst="rect">
                       <a:avLst/>
@@ -721,8 +717,16 @@
         <w:rPr>
           <w:rStyle w:val="SubtleReference"/>
         </w:rPr>
-        <w:t>Adjusted the hunter agent to start in a hold mode (no motion) in the centre of the screen and created an empty array for bullets and a world bullet mode storage for switching between</w:t>
-      </w:r>
+        <w:t xml:space="preserve">Created the reload function and the time/state variables for the bullets, reloading and shot </w:t>
+      </w:r>
+      <w:proofErr w:type="gramStart"/>
+      <w:r>
+        <w:rPr>
+          <w:rStyle w:val="SubtleReference"/>
+        </w:rPr>
+        <w:t>delay</w:t>
+      </w:r>
+      <w:proofErr w:type="gramEnd"/>
     </w:p>
     <w:p>
       <w:pPr>
@@ -735,13 +739,12 @@
       <w:r>
         <w:rPr>
           <w:rStyle w:val="SubtleReference"/>
-          <w:noProof/>
         </w:rPr>
         <w:drawing>
-          <wp:inline distT="0" distB="0" distL="0" distR="0" wp14:anchorId="777D208D" wp14:editId="1AC87304">
-            <wp:extent cx="4010585" cy="1181265"/>
-            <wp:effectExtent l="0" t="0" r="9525" b="0"/>
-            <wp:docPr id="1425697776" name="Picture 1" descr="A screen shot of a computer code&#10;&#10;Description automatically generated"/>
+          <wp:inline distT="0" distB="0" distL="0" distR="0" wp14:anchorId="35539859" wp14:editId="5554A8DC">
+            <wp:extent cx="3410426" cy="1238423"/>
+            <wp:effectExtent l="0" t="0" r="0" b="0"/>
+            <wp:docPr id="1021142990" name="Picture 1" descr="A screen shot of a computer program&#10;&#10;Description automatically generated"/>
             <wp:cNvGraphicFramePr>
               <a:graphicFrameLocks xmlns:a="http://schemas.openxmlformats.org/drawingml/2006/main" noChangeAspect="1"/>
             </wp:cNvGraphicFramePr>
@@ -749,7 +752,7 @@
               <a:graphicData uri="http://schemas.openxmlformats.org/drawingml/2006/picture">
                 <pic:pic xmlns:pic="http://schemas.openxmlformats.org/drawingml/2006/picture">
                   <pic:nvPicPr>
-                    <pic:cNvPr id="1425697776" name="Picture 1" descr="A screen shot of a computer code&#10;&#10;Description automatically generated"/>
+                    <pic:cNvPr id="1021142990" name="Picture 1" descr="A screen shot of a computer program&#10;&#10;Description automatically generated"/>
                     <pic:cNvPicPr/>
                   </pic:nvPicPr>
                   <pic:blipFill>
@@ -761,7 +764,7 @@
                   <pic:spPr>
                     <a:xfrm>
                       <a:off x="0" y="0"/>
-                      <a:ext cx="4010585" cy="1181265"/>
+                      <a:ext cx="3410426" cy="1238423"/>
                     </a:xfrm>
                     <a:prstGeom prst="rect">
                       <a:avLst/>
@@ -782,116 +785,16 @@
           <w:rStyle w:val="SubtleReference"/>
         </w:rPr>
       </w:pPr>
-    </w:p>
-    <w:p>
-      <w:pPr>
-        <w:pStyle w:val="ColorfulList-Accent11"/>
-        <w:ind w:left="360"/>
-        <w:rPr>
-          <w:rStyle w:val="SubtleReference"/>
-        </w:rPr>
-      </w:pPr>
-    </w:p>
-    <w:p>
-      <w:pPr>
-        <w:pStyle w:val="ColorfulList-Accent11"/>
-        <w:ind w:left="360"/>
-        <w:rPr>
-          <w:rStyle w:val="SubtleReference"/>
-        </w:rPr>
-      </w:pPr>
-    </w:p>
-    <w:p>
-      <w:pPr>
-        <w:pStyle w:val="ColorfulList-Accent11"/>
-        <w:ind w:left="360"/>
-        <w:rPr>
-          <w:rStyle w:val="SubtleReference"/>
-        </w:rPr>
-      </w:pPr>
-    </w:p>
-    <w:p>
-      <w:pPr>
-        <w:pStyle w:val="ColorfulList-Accent11"/>
-        <w:ind w:left="360"/>
-        <w:rPr>
-          <w:rStyle w:val="SubtleReference"/>
-        </w:rPr>
-      </w:pPr>
-    </w:p>
-    <w:p>
-      <w:pPr>
-        <w:pStyle w:val="ColorfulList-Accent11"/>
-        <w:ind w:left="360"/>
-        <w:rPr>
-          <w:rStyle w:val="SubtleReference"/>
-        </w:rPr>
-      </w:pPr>
-    </w:p>
-    <w:p>
-      <w:pPr>
-        <w:pStyle w:val="ColorfulList-Accent11"/>
-        <w:ind w:left="360"/>
-        <w:rPr>
-          <w:rStyle w:val="SubtleReference"/>
-        </w:rPr>
-      </w:pPr>
-    </w:p>
-    <w:p>
-      <w:pPr>
-        <w:pStyle w:val="ColorfulList-Accent11"/>
-        <w:ind w:left="360"/>
-        <w:rPr>
-          <w:rStyle w:val="SubtleReference"/>
-        </w:rPr>
-      </w:pPr>
-    </w:p>
-    <w:p>
-      <w:pPr>
-        <w:pStyle w:val="ColorfulList-Accent11"/>
-        <w:ind w:left="360"/>
-        <w:rPr>
-          <w:rStyle w:val="SubtleReference"/>
-        </w:rPr>
-      </w:pPr>
-    </w:p>
-    <w:p>
-      <w:pPr>
-        <w:pStyle w:val="ColorfulList-Accent11"/>
-        <w:numPr>
-          <w:ilvl w:val="0"/>
-          <w:numId w:val="1"/>
-        </w:numPr>
-        <w:rPr>
-          <w:rStyle w:val="SubtleReference"/>
-        </w:rPr>
-      </w:pPr>
       <w:r>
         <w:rPr>
           <w:rStyle w:val="SubtleReference"/>
         </w:rPr>
         <w:lastRenderedPageBreak/>
-        <w:t>Created the bullet class in separate file bullet.py with a vehicle of a smaller red arrow and a render of the predicted position as a green cross</w:t>
-      </w:r>
-    </w:p>
-    <w:p>
-      <w:pPr>
-        <w:pStyle w:val="ColorfulList-Accent11"/>
-        <w:ind w:left="360"/>
-        <w:rPr>
-          <w:rStyle w:val="SubtleReference"/>
-        </w:rPr>
-      </w:pPr>
-      <w:r>
-        <w:rPr>
-          <w:rStyle w:val="SubtleReference"/>
-          <w:noProof/>
-        </w:rPr>
         <w:drawing>
-          <wp:inline distT="0" distB="0" distL="0" distR="0" wp14:anchorId="47A5E0B9" wp14:editId="0750E5BD">
-            <wp:extent cx="6116320" cy="6230620"/>
+          <wp:inline distT="0" distB="0" distL="0" distR="0" wp14:anchorId="7511ED5B" wp14:editId="1552B483">
+            <wp:extent cx="6116320" cy="2440305"/>
             <wp:effectExtent l="0" t="0" r="0" b="0"/>
-            <wp:docPr id="1870046999" name="Picture 1" descr="A screenshot of a computer with Marfa lights in the background&#10;&#10;Description automatically generated"/>
+            <wp:docPr id="1477358843" name="Picture 1" descr="A screenshot of a computer program&#10;&#10;Description automatically generated"/>
             <wp:cNvGraphicFramePr>
               <a:graphicFrameLocks xmlns:a="http://schemas.openxmlformats.org/drawingml/2006/main" noChangeAspect="1"/>
             </wp:cNvGraphicFramePr>
@@ -899,7 +802,7 @@
               <a:graphicData uri="http://schemas.openxmlformats.org/drawingml/2006/picture">
                 <pic:pic xmlns:pic="http://schemas.openxmlformats.org/drawingml/2006/picture">
                   <pic:nvPicPr>
-                    <pic:cNvPr id="1870046999" name="Picture 1" descr="A screenshot of a computer with Marfa lights in the background&#10;&#10;Description automatically generated"/>
+                    <pic:cNvPr id="1477358843" name="Picture 1" descr="A screenshot of a computer program&#10;&#10;Description automatically generated"/>
                     <pic:cNvPicPr/>
                   </pic:nvPicPr>
                   <pic:blipFill>
@@ -911,7 +814,7 @@
                   <pic:spPr>
                     <a:xfrm>
                       <a:off x="0" y="0"/>
-                      <a:ext cx="6116320" cy="6230620"/>
+                      <a:ext cx="6116320" cy="2440305"/>
                     </a:xfrm>
                     <a:prstGeom prst="rect">
                       <a:avLst/>
@@ -927,31 +830,92 @@
     <w:p>
       <w:pPr>
         <w:pStyle w:val="ColorfulList-Accent11"/>
+        <w:numPr>
+          <w:ilvl w:val="0"/>
+          <w:numId w:val="1"/>
+        </w:numPr>
+        <w:rPr>
+          <w:rStyle w:val="SubtleReference"/>
+        </w:rPr>
+      </w:pPr>
+      <w:r>
+        <w:rPr>
+          <w:rStyle w:val="SubtleReference"/>
+        </w:rPr>
+        <w:t xml:space="preserve">Bullet class in bullet.py is unchanged from task </w:t>
+      </w:r>
+      <w:proofErr w:type="gramStart"/>
+      <w:r>
+        <w:rPr>
+          <w:rStyle w:val="SubtleReference"/>
+        </w:rPr>
+        <w:t>15</w:t>
+      </w:r>
+      <w:proofErr w:type="gramEnd"/>
+    </w:p>
+    <w:p>
+      <w:pPr>
+        <w:pStyle w:val="ColorfulList-Accent11"/>
+        <w:numPr>
+          <w:ilvl w:val="0"/>
+          <w:numId w:val="1"/>
+        </w:numPr>
+        <w:rPr>
+          <w:rStyle w:val="SubtleReference"/>
+        </w:rPr>
+      </w:pPr>
+      <w:r>
+        <w:rPr>
+          <w:rStyle w:val="SubtleReference"/>
+        </w:rPr>
+        <w:t xml:space="preserve">Adjusted how the bullet registered hits and how that interacted with the target agent, mainly changing to use </w:t>
+      </w:r>
+      <w:proofErr w:type="spellStart"/>
+      <w:r>
+        <w:rPr>
+          <w:rStyle w:val="SubtleReference"/>
+        </w:rPr>
+        <w:t>target_agent</w:t>
+      </w:r>
+      <w:proofErr w:type="spellEnd"/>
+      <w:r>
+        <w:rPr>
+          <w:rStyle w:val="SubtleReference"/>
+        </w:rPr>
+        <w:t xml:space="preserve"> = none and target </w:t>
+      </w:r>
+      <w:proofErr w:type="gramStart"/>
+      <w:r>
+        <w:rPr>
+          <w:rStyle w:val="SubtleReference"/>
+        </w:rPr>
+        <w:t>agent !</w:t>
+      </w:r>
+      <w:proofErr w:type="gramEnd"/>
+      <w:r>
+        <w:rPr>
+          <w:rStyle w:val="SubtleReference"/>
+        </w:rPr>
+        <w:t>= none</w:t>
+      </w:r>
+    </w:p>
+    <w:p>
+      <w:pPr>
+        <w:pStyle w:val="ColorfulList-Accent11"/>
         <w:ind w:left="360"/>
         <w:rPr>
           <w:rStyle w:val="SubtleReference"/>
         </w:rPr>
       </w:pPr>
-    </w:p>
-    <w:p>
-      <w:pPr>
-        <w:pStyle w:val="ColorfulList-Accent11"/>
-        <w:ind w:left="360"/>
-        <w:rPr>
-          <w:rStyle w:val="SubtleReference"/>
-        </w:rPr>
-      </w:pPr>
-      <w:r>
-        <w:rPr>
-          <w:rStyle w:val="SubtleReference"/>
-          <w:noProof/>
-        </w:rPr>
-        <w:lastRenderedPageBreak/>
+      <w:r>
+        <w:rPr>
+          <w:rStyle w:val="SubtleReference"/>
+        </w:rPr>
         <w:drawing>
-          <wp:inline distT="0" distB="0" distL="0" distR="0" wp14:anchorId="568A5F8D" wp14:editId="3BC4CE27">
-            <wp:extent cx="5220429" cy="3934374"/>
-            <wp:effectExtent l="0" t="0" r="0" b="9525"/>
-            <wp:docPr id="229474175" name="Picture 1" descr="A screen shot of a computer program&#10;&#10;Description automatically generated"/>
+          <wp:inline distT="0" distB="0" distL="0" distR="0" wp14:anchorId="6EFCBD40" wp14:editId="57D47F9F">
+            <wp:extent cx="6116320" cy="2652395"/>
+            <wp:effectExtent l="0" t="0" r="0" b="0"/>
+            <wp:docPr id="2003699115" name="Picture 1" descr="A screen shot of a computer program&#10;&#10;Description automatically generated"/>
             <wp:cNvGraphicFramePr>
               <a:graphicFrameLocks xmlns:a="http://schemas.openxmlformats.org/drawingml/2006/main" noChangeAspect="1"/>
             </wp:cNvGraphicFramePr>
@@ -959,7 +923,7 @@
               <a:graphicData uri="http://schemas.openxmlformats.org/drawingml/2006/picture">
                 <pic:pic xmlns:pic="http://schemas.openxmlformats.org/drawingml/2006/picture">
                   <pic:nvPicPr>
-                    <pic:cNvPr id="229474175" name="Picture 1" descr="A screen shot of a computer program&#10;&#10;Description automatically generated"/>
+                    <pic:cNvPr id="2003699115" name="Picture 1" descr="A screen shot of a computer program&#10;&#10;Description automatically generated"/>
                     <pic:cNvPicPr/>
                   </pic:nvPicPr>
                   <pic:blipFill>
@@ -971,7 +935,7 @@
                   <pic:spPr>
                     <a:xfrm>
                       <a:off x="0" y="0"/>
-                      <a:ext cx="5220429" cy="3934374"/>
+                      <a:ext cx="6116320" cy="2652395"/>
                     </a:xfrm>
                     <a:prstGeom prst="rect">
                       <a:avLst/>
@@ -983,22 +947,87 @@
           </wp:inline>
         </w:drawing>
       </w:r>
+    </w:p>
+    <w:p>
+      <w:pPr>
+        <w:pStyle w:val="ColorfulList-Accent11"/>
+        <w:ind w:left="360"/>
+        <w:rPr>
+          <w:rStyle w:val="SubtleReference"/>
+        </w:rPr>
+      </w:pPr>
       <w:r>
         <w:rPr>
           <w:rStyle w:val="SubtleReference"/>
         </w:rPr>
         <w:t xml:space="preserve"> </w:t>
       </w:r>
-      <w:r>
-        <w:rPr>
-          <w:rStyle w:val="SubtleReference"/>
-          <w:noProof/>
+    </w:p>
+    <w:p>
+      <w:pPr>
+        <w:pStyle w:val="ColorfulList-Accent11"/>
+        <w:numPr>
+          <w:ilvl w:val="0"/>
+          <w:numId w:val="1"/>
+        </w:numPr>
+        <w:rPr>
+          <w:rStyle w:val="SubtleReference"/>
+        </w:rPr>
+      </w:pPr>
+      <w:r>
+        <w:rPr>
+          <w:rStyle w:val="SubtleReference"/>
+        </w:rPr>
+        <w:t>Ad</w:t>
+      </w:r>
+      <w:r>
+        <w:rPr>
+          <w:rStyle w:val="SubtleReference"/>
+        </w:rPr>
+        <w:t xml:space="preserve">justed the spacebar to create a new </w:t>
+      </w:r>
+      <w:proofErr w:type="spellStart"/>
+      <w:r>
+        <w:rPr>
+          <w:rStyle w:val="SubtleReference"/>
+        </w:rPr>
+        <w:t>target_agent</w:t>
+      </w:r>
+      <w:proofErr w:type="spellEnd"/>
+      <w:r>
+        <w:rPr>
+          <w:rStyle w:val="SubtleReference"/>
+        </w:rPr>
+        <w:t xml:space="preserve"> if one didn’t exist in wander mode for a bit more </w:t>
+      </w:r>
+      <w:proofErr w:type="spellStart"/>
+      <w:proofErr w:type="gramStart"/>
+      <w:r>
+        <w:rPr>
+          <w:rStyle w:val="SubtleReference"/>
+        </w:rPr>
+        <w:t>interactiveness</w:t>
+      </w:r>
+      <w:proofErr w:type="spellEnd"/>
+      <w:proofErr w:type="gramEnd"/>
+    </w:p>
+    <w:p>
+      <w:pPr>
+        <w:pStyle w:val="ColorfulList-Accent11"/>
+        <w:ind w:left="360"/>
+        <w:rPr>
+          <w:rStyle w:val="SubtleReference"/>
+        </w:rPr>
+      </w:pPr>
+      <w:r>
+        <w:rPr>
+          <w:rStyle w:val="SubtleReference"/>
         </w:rPr>
         <w:drawing>
-          <wp:inline distT="0" distB="0" distL="0" distR="0" wp14:anchorId="45BB36B9" wp14:editId="40AA380F">
-            <wp:extent cx="5639587" cy="3591426"/>
+          <wp:inline distT="0" distB="0" distL="0" distR="0" wp14:anchorId="797C6443" wp14:editId="30F0FE09">
+            <wp:extent cx="4515480" cy="638264"/>
             <wp:effectExtent l="0" t="0" r="0" b="9525"/>
-            <wp:docPr id="932244325" name="Picture 1" descr="A screen shot of a computer program&#10;&#10;Description automatically generated"/>
+            <wp:docPr id="2071827669" name="Picture 1" descr="A computer screen with text and symbols&#10;&#10;Description automatically generated with medium confidence"/>
             <wp:cNvGraphicFramePr>
               <a:graphicFrameLocks xmlns:a="http://schemas.openxmlformats.org/drawingml/2006/main" noChangeAspect="1"/>
             </wp:cNvGraphicFramePr>
@@ -1006,7 +1035,7 @@
               <a:graphicData uri="http://schemas.openxmlformats.org/drawingml/2006/picture">
                 <pic:pic xmlns:pic="http://schemas.openxmlformats.org/drawingml/2006/picture">
                   <pic:nvPicPr>
-                    <pic:cNvPr id="932244325" name="Picture 1" descr="A screen shot of a computer program&#10;&#10;Description automatically generated"/>
+                    <pic:cNvPr id="2071827669" name="Picture 1" descr="A computer screen with text and symbols&#10;&#10;Description automatically generated with medium confidence"/>
                     <pic:cNvPicPr/>
                   </pic:nvPicPr>
                   <pic:blipFill>
@@ -1018,7 +1047,7 @@
                   <pic:spPr>
                     <a:xfrm>
                       <a:off x="0" y="0"/>
-                      <a:ext cx="5639587" cy="3591426"/>
+                      <a:ext cx="4515480" cy="638264"/>
                     </a:xfrm>
                     <a:prstGeom prst="rect">
                       <a:avLst/>
@@ -1033,718 +1062,6 @@
     </w:p>
     <w:p>
       <w:pPr>
-        <w:pStyle w:val="ColorfulList-Accent11"/>
-        <w:ind w:left="0"/>
-        <w:rPr>
-          <w:rStyle w:val="SubtleReference"/>
-        </w:rPr>
-      </w:pPr>
-    </w:p>
-    <w:p>
-      <w:pPr>
-        <w:pStyle w:val="ColorfulList-Accent11"/>
-        <w:ind w:left="0"/>
-        <w:rPr>
-          <w:rStyle w:val="SubtleReference"/>
-        </w:rPr>
-      </w:pPr>
-    </w:p>
-    <w:p>
-      <w:pPr>
-        <w:pStyle w:val="ColorfulList-Accent11"/>
-        <w:ind w:left="0"/>
-        <w:rPr>
-          <w:rStyle w:val="SubtleReference"/>
-        </w:rPr>
-      </w:pPr>
-    </w:p>
-    <w:p>
-      <w:pPr>
-        <w:pStyle w:val="ColorfulList-Accent11"/>
-        <w:ind w:left="0"/>
-        <w:rPr>
-          <w:rStyle w:val="SubtleReference"/>
-        </w:rPr>
-      </w:pPr>
-    </w:p>
-    <w:p>
-      <w:pPr>
-        <w:pStyle w:val="ColorfulList-Accent11"/>
-        <w:numPr>
-          <w:ilvl w:val="0"/>
-          <w:numId w:val="1"/>
-        </w:numPr>
-        <w:rPr>
-          <w:rStyle w:val="SubtleReference"/>
-        </w:rPr>
-      </w:pPr>
-      <w:r>
-        <w:rPr>
-          <w:rStyle w:val="SubtleReference"/>
-        </w:rPr>
-        <w:lastRenderedPageBreak/>
-        <w:t>Added a shoot mode and function to the agent and adjusted the math around it to improve its aim including adding an iteration method to improve the predicted position</w:t>
-      </w:r>
-    </w:p>
-    <w:p>
-      <w:pPr>
-        <w:pStyle w:val="ColorfulList-Accent11"/>
-        <w:ind w:left="360"/>
-        <w:rPr>
-          <w:rStyle w:val="SubtleReference"/>
-        </w:rPr>
-      </w:pPr>
-      <w:r>
-        <w:rPr>
-          <w:rStyle w:val="SubtleReference"/>
-          <w:noProof/>
-        </w:rPr>
-        <w:drawing>
-          <wp:inline distT="0" distB="0" distL="0" distR="0" wp14:anchorId="3505551E" wp14:editId="0D9B8861">
-            <wp:extent cx="6116320" cy="2630805"/>
-            <wp:effectExtent l="0" t="0" r="0" b="0"/>
-            <wp:docPr id="1860740029" name="Picture 1" descr="A screen shot of a computer program&#10;&#10;Description automatically generated"/>
-            <wp:cNvGraphicFramePr>
-              <a:graphicFrameLocks xmlns:a="http://schemas.openxmlformats.org/drawingml/2006/main" noChangeAspect="1"/>
-            </wp:cNvGraphicFramePr>
-            <a:graphic xmlns:a="http://schemas.openxmlformats.org/drawingml/2006/main">
-              <a:graphicData uri="http://schemas.openxmlformats.org/drawingml/2006/picture">
-                <pic:pic xmlns:pic="http://schemas.openxmlformats.org/drawingml/2006/picture">
-                  <pic:nvPicPr>
-                    <pic:cNvPr id="1860740029" name="Picture 1" descr="A screen shot of a computer program&#10;&#10;Description automatically generated"/>
-                    <pic:cNvPicPr/>
-                  </pic:nvPicPr>
-                  <pic:blipFill>
-                    <a:blip r:embed="rId15"/>
-                    <a:stretch>
-                      <a:fillRect/>
-                    </a:stretch>
-                  </pic:blipFill>
-                  <pic:spPr>
-                    <a:xfrm>
-                      <a:off x="0" y="0"/>
-                      <a:ext cx="6116320" cy="2630805"/>
-                    </a:xfrm>
-                    <a:prstGeom prst="rect">
-                      <a:avLst/>
-                    </a:prstGeom>
-                  </pic:spPr>
-                </pic:pic>
-              </a:graphicData>
-            </a:graphic>
-          </wp:inline>
-        </w:drawing>
-      </w:r>
-      <w:r>
-        <w:rPr>
-          <w:rStyle w:val="SubtleReference"/>
-        </w:rPr>
-        <w:t xml:space="preserve"> </w:t>
-      </w:r>
-    </w:p>
-    <w:p>
-      <w:pPr>
-        <w:pStyle w:val="ColorfulList-Accent11"/>
-        <w:numPr>
-          <w:ilvl w:val="0"/>
-          <w:numId w:val="1"/>
-        </w:numPr>
-        <w:rPr>
-          <w:rStyle w:val="SubtleReference"/>
-        </w:rPr>
-      </w:pPr>
-      <w:r>
-        <w:rPr>
-          <w:rStyle w:val="SubtleReference"/>
-        </w:rPr>
-        <w:t>Added the mode change buttons and shoot button to the world input_keyboard</w:t>
-      </w:r>
-    </w:p>
-    <w:p>
-      <w:pPr>
-        <w:pStyle w:val="ColorfulList-Accent11"/>
-        <w:ind w:left="360"/>
-        <w:rPr>
-          <w:rStyle w:val="SubtleReference"/>
-        </w:rPr>
-      </w:pPr>
-      <w:r>
-        <w:rPr>
-          <w:rStyle w:val="SubtleReference"/>
-          <w:noProof/>
-        </w:rPr>
-        <w:drawing>
-          <wp:inline distT="0" distB="0" distL="0" distR="0" wp14:anchorId="16481BD8" wp14:editId="6760F33A">
-            <wp:extent cx="4648849" cy="409632"/>
-            <wp:effectExtent l="0" t="0" r="0" b="9525"/>
-            <wp:docPr id="360469321" name="Picture 1"/>
-            <wp:cNvGraphicFramePr>
-              <a:graphicFrameLocks xmlns:a="http://schemas.openxmlformats.org/drawingml/2006/main" noChangeAspect="1"/>
-            </wp:cNvGraphicFramePr>
-            <a:graphic xmlns:a="http://schemas.openxmlformats.org/drawingml/2006/main">
-              <a:graphicData uri="http://schemas.openxmlformats.org/drawingml/2006/picture">
-                <pic:pic xmlns:pic="http://schemas.openxmlformats.org/drawingml/2006/picture">
-                  <pic:nvPicPr>
-                    <pic:cNvPr id="360469321" name=""/>
-                    <pic:cNvPicPr/>
-                  </pic:nvPicPr>
-                  <pic:blipFill>
-                    <a:blip r:embed="rId16"/>
-                    <a:stretch>
-                      <a:fillRect/>
-                    </a:stretch>
-                  </pic:blipFill>
-                  <pic:spPr>
-                    <a:xfrm>
-                      <a:off x="0" y="0"/>
-                      <a:ext cx="4648849" cy="409632"/>
-                    </a:xfrm>
-                    <a:prstGeom prst="rect">
-                      <a:avLst/>
-                    </a:prstGeom>
-                  </pic:spPr>
-                </pic:pic>
-              </a:graphicData>
-            </a:graphic>
-          </wp:inline>
-        </w:drawing>
-      </w:r>
-    </w:p>
-    <w:p>
-      <w:pPr>
-        <w:pStyle w:val="ColorfulList-Accent11"/>
-        <w:ind w:left="360"/>
-        <w:rPr>
-          <w:rStyle w:val="SubtleReference"/>
-        </w:rPr>
-      </w:pPr>
-      <w:r>
-        <w:rPr>
-          <w:rStyle w:val="SubtleReference"/>
-          <w:noProof/>
-        </w:rPr>
-        <w:drawing>
-          <wp:inline distT="0" distB="0" distL="0" distR="0" wp14:anchorId="3FF06C9D" wp14:editId="05839ED4">
-            <wp:extent cx="3610479" cy="381053"/>
-            <wp:effectExtent l="0" t="0" r="9525" b="0"/>
-            <wp:docPr id="425042927" name="Picture 1"/>
-            <wp:cNvGraphicFramePr>
-              <a:graphicFrameLocks xmlns:a="http://schemas.openxmlformats.org/drawingml/2006/main" noChangeAspect="1"/>
-            </wp:cNvGraphicFramePr>
-            <a:graphic xmlns:a="http://schemas.openxmlformats.org/drawingml/2006/main">
-              <a:graphicData uri="http://schemas.openxmlformats.org/drawingml/2006/picture">
-                <pic:pic xmlns:pic="http://schemas.openxmlformats.org/drawingml/2006/picture">
-                  <pic:nvPicPr>
-                    <pic:cNvPr id="425042927" name=""/>
-                    <pic:cNvPicPr/>
-                  </pic:nvPicPr>
-                  <pic:blipFill>
-                    <a:blip r:embed="rId17"/>
-                    <a:stretch>
-                      <a:fillRect/>
-                    </a:stretch>
-                  </pic:blipFill>
-                  <pic:spPr>
-                    <a:xfrm>
-                      <a:off x="0" y="0"/>
-                      <a:ext cx="3610479" cy="381053"/>
-                    </a:xfrm>
-                    <a:prstGeom prst="rect">
-                      <a:avLst/>
-                    </a:prstGeom>
-                  </pic:spPr>
-                </pic:pic>
-              </a:graphicData>
-            </a:graphic>
-          </wp:inline>
-        </w:drawing>
-      </w:r>
-    </w:p>
-    <w:p>
-      <w:pPr>
-        <w:pStyle w:val="ColorfulList-Accent11"/>
-        <w:ind w:left="360"/>
-        <w:rPr>
-          <w:rStyle w:val="SubtleReference"/>
-        </w:rPr>
-      </w:pPr>
-      <w:r>
-        <w:rPr>
-          <w:rStyle w:val="SubtleReference"/>
-          <w:noProof/>
-        </w:rPr>
-        <w:drawing>
-          <wp:inline distT="0" distB="0" distL="0" distR="0" wp14:anchorId="57FB7813" wp14:editId="093BC74D">
-            <wp:extent cx="6116320" cy="2675255"/>
-            <wp:effectExtent l="0" t="0" r="0" b="0"/>
-            <wp:docPr id="1292429525" name="Picture 1" descr="A screen shot of a computer program&#10;&#10;Description automatically generated"/>
-            <wp:cNvGraphicFramePr>
-              <a:graphicFrameLocks xmlns:a="http://schemas.openxmlformats.org/drawingml/2006/main" noChangeAspect="1"/>
-            </wp:cNvGraphicFramePr>
-            <a:graphic xmlns:a="http://schemas.openxmlformats.org/drawingml/2006/main">
-              <a:graphicData uri="http://schemas.openxmlformats.org/drawingml/2006/picture">
-                <pic:pic xmlns:pic="http://schemas.openxmlformats.org/drawingml/2006/picture">
-                  <pic:nvPicPr>
-                    <pic:cNvPr id="1292429525" name="Picture 1" descr="A screen shot of a computer program&#10;&#10;Description automatically generated"/>
-                    <pic:cNvPicPr/>
-                  </pic:nvPicPr>
-                  <pic:blipFill>
-                    <a:blip r:embed="rId18"/>
-                    <a:stretch>
-                      <a:fillRect/>
-                    </a:stretch>
-                  </pic:blipFill>
-                  <pic:spPr>
-                    <a:xfrm>
-                      <a:off x="0" y="0"/>
-                      <a:ext cx="6116320" cy="2675255"/>
-                    </a:xfrm>
-                    <a:prstGeom prst="rect">
-                      <a:avLst/>
-                    </a:prstGeom>
-                  </pic:spPr>
-                </pic:pic>
-              </a:graphicData>
-            </a:graphic>
-          </wp:inline>
-        </w:drawing>
-      </w:r>
-    </w:p>
-    <w:p>
-      <w:pPr>
-        <w:pStyle w:val="ColorfulList-Accent11"/>
-        <w:numPr>
-          <w:ilvl w:val="0"/>
-          <w:numId w:val="1"/>
-        </w:numPr>
-        <w:rPr>
-          <w:rStyle w:val="SubtleReference"/>
-        </w:rPr>
-      </w:pPr>
-      <w:r>
-        <w:rPr>
-          <w:rStyle w:val="SubtleReference"/>
-        </w:rPr>
-        <w:t>Added update, check_hit and check_</w:t>
-      </w:r>
-      <w:r>
-        <w:t xml:space="preserve"> </w:t>
-      </w:r>
-      <w:r>
-        <w:rPr>
-          <w:rStyle w:val="SubtleReference"/>
-        </w:rPr>
-        <w:t>lifetime to bullet to enable removal of bullet after set time (based on speed) and ability to check hit on bullet level</w:t>
-      </w:r>
-    </w:p>
-    <w:p>
-      <w:pPr>
-        <w:pStyle w:val="ColorfulList-Accent11"/>
-        <w:ind w:left="360"/>
-        <w:rPr>
-          <w:rStyle w:val="SubtleReference"/>
-        </w:rPr>
-      </w:pPr>
-      <w:r>
-        <w:rPr>
-          <w:rStyle w:val="SubtleReference"/>
-          <w:noProof/>
-        </w:rPr>
-        <w:lastRenderedPageBreak/>
-        <w:drawing>
-          <wp:inline distT="0" distB="0" distL="0" distR="0" wp14:anchorId="3DB574EA" wp14:editId="36A7C9F8">
-            <wp:extent cx="6116320" cy="2141220"/>
-            <wp:effectExtent l="0" t="0" r="0" b="0"/>
-            <wp:docPr id="1724969694" name="Picture 1" descr="A computer screen shot of a black screen&#10;&#10;Description automatically generated"/>
-            <wp:cNvGraphicFramePr>
-              <a:graphicFrameLocks xmlns:a="http://schemas.openxmlformats.org/drawingml/2006/main" noChangeAspect="1"/>
-            </wp:cNvGraphicFramePr>
-            <a:graphic xmlns:a="http://schemas.openxmlformats.org/drawingml/2006/main">
-              <a:graphicData uri="http://schemas.openxmlformats.org/drawingml/2006/picture">
-                <pic:pic xmlns:pic="http://schemas.openxmlformats.org/drawingml/2006/picture">
-                  <pic:nvPicPr>
-                    <pic:cNvPr id="1724969694" name="Picture 1" descr="A computer screen shot of a black screen&#10;&#10;Description automatically generated"/>
-                    <pic:cNvPicPr/>
-                  </pic:nvPicPr>
-                  <pic:blipFill>
-                    <a:blip r:embed="rId19"/>
-                    <a:stretch>
-                      <a:fillRect/>
-                    </a:stretch>
-                  </pic:blipFill>
-                  <pic:spPr>
-                    <a:xfrm>
-                      <a:off x="0" y="0"/>
-                      <a:ext cx="6116320" cy="2141220"/>
-                    </a:xfrm>
-                    <a:prstGeom prst="rect">
-                      <a:avLst/>
-                    </a:prstGeom>
-                  </pic:spPr>
-                </pic:pic>
-              </a:graphicData>
-            </a:graphic>
-          </wp:inline>
-        </w:drawing>
-      </w:r>
-    </w:p>
-    <w:p>
-      <w:pPr>
-        <w:pStyle w:val="ColorfulList-Accent11"/>
-        <w:ind w:left="360"/>
-        <w:rPr>
-          <w:rStyle w:val="SubtleReference"/>
-        </w:rPr>
-      </w:pPr>
-      <w:r>
-        <w:rPr>
-          <w:rStyle w:val="SubtleReference"/>
-        </w:rPr>
-        <w:t>__init__</w:t>
-      </w:r>
-    </w:p>
-    <w:p>
-      <w:pPr>
-        <w:pStyle w:val="ColorfulList-Accent11"/>
-        <w:ind w:left="360"/>
-        <w:rPr>
-          <w:rStyle w:val="SubtleReference"/>
-        </w:rPr>
-      </w:pPr>
-      <w:r>
-        <w:rPr>
-          <w:rStyle w:val="SubtleReference"/>
-          <w:noProof/>
-        </w:rPr>
-        <w:drawing>
-          <wp:inline distT="0" distB="0" distL="0" distR="0" wp14:anchorId="6B881193" wp14:editId="38CBCCC4">
-            <wp:extent cx="3391373" cy="543001"/>
-            <wp:effectExtent l="0" t="0" r="0" b="9525"/>
-            <wp:docPr id="1622569970" name="Picture 1" descr="A black background with white text and numbers&#10;&#10;Description automatically generated"/>
-            <wp:cNvGraphicFramePr>
-              <a:graphicFrameLocks xmlns:a="http://schemas.openxmlformats.org/drawingml/2006/main" noChangeAspect="1"/>
-            </wp:cNvGraphicFramePr>
-            <a:graphic xmlns:a="http://schemas.openxmlformats.org/drawingml/2006/main">
-              <a:graphicData uri="http://schemas.openxmlformats.org/drawingml/2006/picture">
-                <pic:pic xmlns:pic="http://schemas.openxmlformats.org/drawingml/2006/picture">
-                  <pic:nvPicPr>
-                    <pic:cNvPr id="1622569970" name="Picture 1" descr="A black background with white text and numbers&#10;&#10;Description automatically generated"/>
-                    <pic:cNvPicPr/>
-                  </pic:nvPicPr>
-                  <pic:blipFill>
-                    <a:blip r:embed="rId20"/>
-                    <a:stretch>
-                      <a:fillRect/>
-                    </a:stretch>
-                  </pic:blipFill>
-                  <pic:spPr>
-                    <a:xfrm>
-                      <a:off x="0" y="0"/>
-                      <a:ext cx="3391373" cy="543001"/>
-                    </a:xfrm>
-                    <a:prstGeom prst="rect">
-                      <a:avLst/>
-                    </a:prstGeom>
-                  </pic:spPr>
-                </pic:pic>
-              </a:graphicData>
-            </a:graphic>
-          </wp:inline>
-        </w:drawing>
-      </w:r>
-    </w:p>
-    <w:p>
-      <w:pPr>
-        <w:pStyle w:val="ColorfulList-Accent11"/>
-        <w:numPr>
-          <w:ilvl w:val="0"/>
-          <w:numId w:val="1"/>
-        </w:numPr>
-        <w:rPr>
-          <w:rStyle w:val="SubtleReference"/>
-        </w:rPr>
-      </w:pPr>
-      <w:r>
-        <w:rPr>
-          <w:rStyle w:val="SubtleReference"/>
-        </w:rPr>
-        <w:t>Setup hit check and bullet life check in update of world</w:t>
-      </w:r>
-    </w:p>
-    <w:p>
-      <w:pPr>
-        <w:pStyle w:val="ColorfulList-Accent11"/>
-        <w:ind w:left="360"/>
-        <w:rPr>
-          <w:rStyle w:val="SubtleReference"/>
-        </w:rPr>
-      </w:pPr>
-      <w:r>
-        <w:rPr>
-          <w:rStyle w:val="SubtleReference"/>
-          <w:noProof/>
-        </w:rPr>
-        <w:drawing>
-          <wp:inline distT="0" distB="0" distL="0" distR="0" wp14:anchorId="0A87B637" wp14:editId="45C0CEDE">
-            <wp:extent cx="6116320" cy="2456180"/>
-            <wp:effectExtent l="0" t="0" r="0" b="1270"/>
-            <wp:docPr id="1349837731" name="Picture 1" descr="A screen shot of a computer program&#10;&#10;Description automatically generated"/>
-            <wp:cNvGraphicFramePr>
-              <a:graphicFrameLocks xmlns:a="http://schemas.openxmlformats.org/drawingml/2006/main" noChangeAspect="1"/>
-            </wp:cNvGraphicFramePr>
-            <a:graphic xmlns:a="http://schemas.openxmlformats.org/drawingml/2006/main">
-              <a:graphicData uri="http://schemas.openxmlformats.org/drawingml/2006/picture">
-                <pic:pic xmlns:pic="http://schemas.openxmlformats.org/drawingml/2006/picture">
-                  <pic:nvPicPr>
-                    <pic:cNvPr id="1349837731" name="Picture 1" descr="A screen shot of a computer program&#10;&#10;Description automatically generated"/>
-                    <pic:cNvPicPr/>
-                  </pic:nvPicPr>
-                  <pic:blipFill>
-                    <a:blip r:embed="rId21"/>
-                    <a:stretch>
-                      <a:fillRect/>
-                    </a:stretch>
-                  </pic:blipFill>
-                  <pic:spPr>
-                    <a:xfrm>
-                      <a:off x="0" y="0"/>
-                      <a:ext cx="6116320" cy="2456180"/>
-                    </a:xfrm>
-                    <a:prstGeom prst="rect">
-                      <a:avLst/>
-                    </a:prstGeom>
-                  </pic:spPr>
-                </pic:pic>
-              </a:graphicData>
-            </a:graphic>
-          </wp:inline>
-        </w:drawing>
-      </w:r>
-    </w:p>
-    <w:p>
-      <w:pPr>
-        <w:pStyle w:val="ColorfulList-Accent11"/>
-        <w:numPr>
-          <w:ilvl w:val="0"/>
-          <w:numId w:val="1"/>
-        </w:numPr>
-        <w:rPr>
-          <w:rStyle w:val="SubtleReference"/>
-        </w:rPr>
-      </w:pPr>
-      <w:r>
-        <w:rPr>
-          <w:rStyle w:val="SubtleReference"/>
-        </w:rPr>
-        <w:t>Added hit functionality to agent.</w:t>
-      </w:r>
-    </w:p>
-    <w:p>
-      <w:pPr>
-        <w:pStyle w:val="ColorfulList-Accent11"/>
-        <w:ind w:left="360"/>
-        <w:rPr>
-          <w:rStyle w:val="SubtleReference"/>
-        </w:rPr>
-      </w:pPr>
-      <w:r>
-        <w:rPr>
-          <w:rStyle w:val="SubtleReference"/>
-        </w:rPr>
-        <w:t>Init</w:t>
-      </w:r>
-    </w:p>
-    <w:p>
-      <w:pPr>
-        <w:pStyle w:val="ColorfulList-Accent11"/>
-        <w:ind w:left="360"/>
-        <w:rPr>
-          <w:rStyle w:val="SubtleReference"/>
-        </w:rPr>
-      </w:pPr>
-      <w:r>
-        <w:rPr>
-          <w:rStyle w:val="SubtleReference"/>
-          <w:noProof/>
-        </w:rPr>
-        <w:drawing>
-          <wp:inline distT="0" distB="0" distL="0" distR="0" wp14:anchorId="63A1870B" wp14:editId="4BA62FF2">
-            <wp:extent cx="2276793" cy="1047896"/>
-            <wp:effectExtent l="0" t="0" r="9525" b="0"/>
-            <wp:docPr id="92427355" name="Picture 1" descr="A black screen with white text&#10;&#10;Description automatically generated"/>
-            <wp:cNvGraphicFramePr>
-              <a:graphicFrameLocks xmlns:a="http://schemas.openxmlformats.org/drawingml/2006/main" noChangeAspect="1"/>
-            </wp:cNvGraphicFramePr>
-            <a:graphic xmlns:a="http://schemas.openxmlformats.org/drawingml/2006/main">
-              <a:graphicData uri="http://schemas.openxmlformats.org/drawingml/2006/picture">
-                <pic:pic xmlns:pic="http://schemas.openxmlformats.org/drawingml/2006/picture">
-                  <pic:nvPicPr>
-                    <pic:cNvPr id="92427355" name="Picture 1" descr="A black screen with white text&#10;&#10;Description automatically generated"/>
-                    <pic:cNvPicPr/>
-                  </pic:nvPicPr>
-                  <pic:blipFill>
-                    <a:blip r:embed="rId22"/>
-                    <a:stretch>
-                      <a:fillRect/>
-                    </a:stretch>
-                  </pic:blipFill>
-                  <pic:spPr>
-                    <a:xfrm>
-                      <a:off x="0" y="0"/>
-                      <a:ext cx="2276793" cy="1047896"/>
-                    </a:xfrm>
-                    <a:prstGeom prst="rect">
-                      <a:avLst/>
-                    </a:prstGeom>
-                  </pic:spPr>
-                </pic:pic>
-              </a:graphicData>
-            </a:graphic>
-          </wp:inline>
-        </w:drawing>
-      </w:r>
-    </w:p>
-    <w:p>
-      <w:pPr>
-        <w:pStyle w:val="ColorfulList-Accent11"/>
-        <w:ind w:left="360"/>
-        <w:rPr>
-          <w:rStyle w:val="SubtleReference"/>
-        </w:rPr>
-      </w:pPr>
-      <w:r>
-        <w:rPr>
-          <w:rStyle w:val="SubtleReference"/>
-          <w:noProof/>
-        </w:rPr>
-        <w:lastRenderedPageBreak/>
-        <w:drawing>
-          <wp:inline distT="0" distB="0" distL="0" distR="0" wp14:anchorId="55C0A402" wp14:editId="4BE21E59">
-            <wp:extent cx="5029902" cy="1886213"/>
-            <wp:effectExtent l="0" t="0" r="0" b="0"/>
-            <wp:docPr id="2138839602" name="Picture 1" descr="A computer screen shot of a black background with white text&#10;&#10;Description automatically generated"/>
-            <wp:cNvGraphicFramePr>
-              <a:graphicFrameLocks xmlns:a="http://schemas.openxmlformats.org/drawingml/2006/main" noChangeAspect="1"/>
-            </wp:cNvGraphicFramePr>
-            <a:graphic xmlns:a="http://schemas.openxmlformats.org/drawingml/2006/main">
-              <a:graphicData uri="http://schemas.openxmlformats.org/drawingml/2006/picture">
-                <pic:pic xmlns:pic="http://schemas.openxmlformats.org/drawingml/2006/picture">
-                  <pic:nvPicPr>
-                    <pic:cNvPr id="2138839602" name="Picture 1" descr="A computer screen shot of a black background with white text&#10;&#10;Description automatically generated"/>
-                    <pic:cNvPicPr/>
-                  </pic:nvPicPr>
-                  <pic:blipFill>
-                    <a:blip r:embed="rId23"/>
-                    <a:stretch>
-                      <a:fillRect/>
-                    </a:stretch>
-                  </pic:blipFill>
-                  <pic:spPr>
-                    <a:xfrm>
-                      <a:off x="0" y="0"/>
-                      <a:ext cx="5029902" cy="1886213"/>
-                    </a:xfrm>
-                    <a:prstGeom prst="rect">
-                      <a:avLst/>
-                    </a:prstGeom>
-                  </pic:spPr>
-                </pic:pic>
-              </a:graphicData>
-            </a:graphic>
-          </wp:inline>
-        </w:drawing>
-      </w:r>
-    </w:p>
-    <w:p>
-      <w:pPr>
-        <w:pStyle w:val="ColorfulList-Accent11"/>
-        <w:numPr>
-          <w:ilvl w:val="0"/>
-          <w:numId w:val="1"/>
-        </w:numPr>
-        <w:rPr>
-          <w:rStyle w:val="SubtleReference"/>
-        </w:rPr>
-      </w:pPr>
-      <w:r>
-        <w:rPr>
-          <w:rStyle w:val="SubtleReference"/>
-        </w:rPr>
-        <w:t>Added inaccuracy to bullet in bullet init</w:t>
-      </w:r>
-    </w:p>
-    <w:p>
-      <w:pPr>
-        <w:pStyle w:val="ColorfulList-Accent11"/>
-        <w:ind w:left="360"/>
-        <w:rPr>
-          <w:rStyle w:val="SubtleReference"/>
-        </w:rPr>
-      </w:pPr>
-      <w:r>
-        <w:rPr>
-          <w:rStyle w:val="SubtleReference"/>
-          <w:noProof/>
-        </w:rPr>
-        <w:drawing>
-          <wp:inline distT="0" distB="0" distL="0" distR="0" wp14:anchorId="4C4F1199" wp14:editId="563060DD">
-            <wp:extent cx="6116320" cy="886460"/>
-            <wp:effectExtent l="0" t="0" r="0" b="8890"/>
-            <wp:docPr id="920323495" name="Picture 1" descr="A screen shot of a computer&#10;&#10;Description automatically generated"/>
-            <wp:cNvGraphicFramePr>
-              <a:graphicFrameLocks xmlns:a="http://schemas.openxmlformats.org/drawingml/2006/main" noChangeAspect="1"/>
-            </wp:cNvGraphicFramePr>
-            <a:graphic xmlns:a="http://schemas.openxmlformats.org/drawingml/2006/main">
-              <a:graphicData uri="http://schemas.openxmlformats.org/drawingml/2006/picture">
-                <pic:pic xmlns:pic="http://schemas.openxmlformats.org/drawingml/2006/picture">
-                  <pic:nvPicPr>
-                    <pic:cNvPr id="920323495" name="Picture 1" descr="A screen shot of a computer&#10;&#10;Description automatically generated"/>
-                    <pic:cNvPicPr/>
-                  </pic:nvPicPr>
-                  <pic:blipFill>
-                    <a:blip r:embed="rId24"/>
-                    <a:stretch>
-                      <a:fillRect/>
-                    </a:stretch>
-                  </pic:blipFill>
-                  <pic:spPr>
-                    <a:xfrm>
-                      <a:off x="0" y="0"/>
-                      <a:ext cx="6116320" cy="886460"/>
-                    </a:xfrm>
-                    <a:prstGeom prst="rect">
-                      <a:avLst/>
-                    </a:prstGeom>
-                  </pic:spPr>
-                </pic:pic>
-              </a:graphicData>
-            </a:graphic>
-          </wp:inline>
-        </w:drawing>
-      </w:r>
-    </w:p>
-    <w:p>
-      <w:pPr>
-        <w:pStyle w:val="ColorfulList-Accent11"/>
-        <w:numPr>
-          <w:ilvl w:val="0"/>
-          <w:numId w:val="1"/>
-        </w:numPr>
-        <w:rPr>
-          <w:rStyle w:val="SubtleReference"/>
-        </w:rPr>
-      </w:pPr>
-    </w:p>
-    <w:p>
-      <w:pPr>
-        <w:pStyle w:val="ColorfulList-Accent11"/>
-        <w:rPr>
-          <w:rStyle w:val="SubtleReference"/>
-        </w:rPr>
-      </w:pPr>
-    </w:p>
-    <w:p>
-      <w:pPr>
         <w:rPr>
           <w:b/>
           <w:sz w:val="24"/>
@@ -1786,7 +1103,14 @@
         <w:rPr>
           <w:rStyle w:val="SubtleReference"/>
         </w:rPr>
-        <w:t xml:space="preserve">Patrol was incredibly easy to implement, as was the bullet class and basic functionality of getting it to shoot at a point. Getting the hit accuracy when the bullet was accurate was difficult however. </w:t>
+        <w:t xml:space="preserve">As I had already implemented a patrol mode in task 15, it was simple to adjust it to be at the agent level instead of the world level. I had also created the shoot function to be very modular, so it was simple to just move that to within the attack function and use the attack mode instead. The only slight </w:t>
+      </w:r>
+      <w:r>
+        <w:rPr>
+          <w:rStyle w:val="SubtleReference"/>
+        </w:rPr>
+        <w:lastRenderedPageBreak/>
+        <w:t xml:space="preserve">difficulty was getting the removal of the target agent when hit to work because of how the bullet hit check works. </w:t>
       </w:r>
     </w:p>
     <w:p>
@@ -1797,12 +1121,6 @@
           <w:rStyle w:val="SubtleReference"/>
         </w:rPr>
       </w:pPr>
-      <w:r>
-        <w:rPr>
-          <w:rStyle w:val="SubtleReference"/>
-        </w:rPr>
-        <w:t xml:space="preserve">It was adjusting the code to have an iterative calculation and adjusting the pursuit provided calculation to use distance divided by only bullet speed that allowed the accuracy to be good, it has trouble with the accelerating target but once the velocity is stable its perfectly accurate. </w:t>
-      </w:r>
     </w:p>
     <w:p>
       <w:pPr>
@@ -1816,31 +1134,21 @@
         <w:rPr>
           <w:rStyle w:val="SubtleReference"/>
         </w:rPr>
-        <w:t>To help with the accuracy while accelerating I adjust the agent to be a little slower and doubled the speed of the bullets that I originally selected.</w:t>
-      </w:r>
-    </w:p>
-    <w:p>
-      <w:pPr>
-        <w:pStyle w:val="ColorfulList-Accent11"/>
-        <w:ind w:left="0"/>
-        <w:rPr>
-          <w:rStyle w:val="SubtleReference"/>
-        </w:rPr>
-      </w:pPr>
-    </w:p>
-    <w:p>
-      <w:pPr>
-        <w:pStyle w:val="ColorfulList-Accent11"/>
-        <w:ind w:left="0"/>
-        <w:rPr>
-          <w:rStyle w:val="SubtleReference"/>
-        </w:rPr>
-      </w:pPr>
-      <w:r>
-        <w:rPr>
-          <w:rStyle w:val="SubtleReference"/>
-        </w:rPr>
-        <w:t>Figuring out how to implement inaccuracy was a little difficult as adjusting the angle of the vector directly was too tricky so instead I added a 1-10% strength positive or negative perp of the bullet vector to add the inaccuracy which can be seen by looking at the predicted green star</w:t>
+        <w:t xml:space="preserve">Because of task 15 various mechanics like the bullet speeds and inaccuracies are still implemented in this one, having been tested and encountering no </w:t>
+      </w:r>
+      <w:proofErr w:type="gramStart"/>
+      <w:r>
+        <w:rPr>
+          <w:rStyle w:val="SubtleReference"/>
+        </w:rPr>
+        <w:t>issues</w:t>
+      </w:r>
+      <w:proofErr w:type="gramEnd"/>
+      <w:r>
+        <w:rPr>
+          <w:rStyle w:val="SubtleReference"/>
+        </w:rPr>
+        <w:t xml:space="preserve"> </w:t>
       </w:r>
     </w:p>
     <w:p>
@@ -1903,8 +1211,16 @@
         <w:rPr>
           <w:rStyle w:val="SubtleReference"/>
         </w:rPr>
-        <w:t>Numpad minus shoots a bullet and numpad:</w:t>
-      </w:r>
+        <w:t xml:space="preserve">Spacebar creates a target agent if one </w:t>
+      </w:r>
+      <w:proofErr w:type="gramStart"/>
+      <w:r>
+        <w:rPr>
+          <w:rStyle w:val="SubtleReference"/>
+        </w:rPr>
+        <w:t>exists</w:t>
+      </w:r>
+      <w:proofErr w:type="gramEnd"/>
     </w:p>
     <w:p>
       <w:pPr>
@@ -1912,6 +1228,38 @@
         <w:ind w:left="0"/>
         <w:rPr>
           <w:rStyle w:val="SubtleReference"/>
+          <w:b/>
+          <w:bCs/>
+        </w:rPr>
+      </w:pPr>
+    </w:p>
+    <w:p>
+      <w:pPr>
+        <w:pStyle w:val="ColorfulList-Accent11"/>
+        <w:ind w:left="0"/>
+        <w:rPr>
+          <w:rStyle w:val="SubtleReference"/>
+        </w:rPr>
+      </w:pPr>
+      <w:r>
+        <w:rPr>
+          <w:rStyle w:val="SubtleReference"/>
+        </w:rPr>
+        <w:t xml:space="preserve">Bullet modes </w:t>
+      </w:r>
+      <w:r>
+        <w:rPr>
+          <w:rStyle w:val="SubtleReference"/>
+        </w:rPr>
+        <w:t>numpad:</w:t>
+      </w:r>
+    </w:p>
+    <w:p>
+      <w:pPr>
+        <w:pStyle w:val="ColorfulList-Accent11"/>
+        <w:ind w:left="0"/>
+        <w:rPr>
+          <w:rStyle w:val="SubtleReference"/>
         </w:rPr>
       </w:pPr>
       <w:r>
@@ -1985,7 +1333,7 @@
       </w:r>
     </w:p>
     <w:sectPr>
-      <w:headerReference w:type="default" r:id="rId25"/>
+      <w:headerReference w:type="default" r:id="rId15"/>
       <w:pgSz w:w="11900" w:h="16840"/>
       <w:pgMar w:top="1440" w:right="1134" w:bottom="1440" w:left="1134" w:header="709" w:footer="709" w:gutter="0"/>
       <w:cols w:space="708"/>
@@ -2066,7 +1414,7 @@
       <w:rPr>
         <w:noProof/>
       </w:rPr>
-      <w:t>27/05/24</w:t>
+      <w:t>29/05/24</w:t>
     </w:r>
     <w:r>
       <w:fldChar w:fldCharType="end"/>
